--- a/Diploma/docx/SamarinS_RK6-85_Review.docx
+++ b/Diploma/docx/SamarinS_RK6-85_Review.docx
@@ -1,6 +1,6 @@
 
 <file path=word/document.xml><?xml version="1.0" encoding="utf-8"?>
-<w:document xmlns:wpc="http://schemas.microsoft.com/office/word/2010/wordprocessingCanvas" xmlns:cx="http://schemas.microsoft.com/office/drawing/2014/chartex" xmlns:cx1="http://schemas.microsoft.com/office/drawing/2015/9/8/chartex" xmlns:mc="http://schemas.openxmlformats.org/markup-compatibility/2006" xmlns:o="urn:schemas-microsoft-com:office:office" xmlns:r="http://schemas.openxmlformats.org/officeDocument/2006/relationships" xmlns:m="http://schemas.openxmlformats.org/officeDocument/2006/math" xmlns:v="urn:schemas-microsoft-com:vml" xmlns:wp14="http://schemas.microsoft.com/office/word/2010/wordprocessingDrawing" xmlns:wp="http://schemas.openxmlformats.org/drawingml/2006/wordprocessingDrawing" xmlns:w10="urn:schemas-microsoft-com:office:word" xmlns:w="http://schemas.openxmlformats.org/wordprocessingml/2006/main" xmlns:w14="http://schemas.microsoft.com/office/word/2010/wordml" xmlns:w15="http://schemas.microsoft.com/office/word/2012/wordml" xmlns:w16se="http://schemas.microsoft.com/office/word/2015/wordml/symex" xmlns:wpg="http://schemas.microsoft.com/office/word/2010/wordprocessingGroup" xmlns:wpi="http://schemas.microsoft.com/office/word/2010/wordprocessingInk" xmlns:wne="http://schemas.microsoft.com/office/word/2006/wordml" xmlns:wps="http://schemas.microsoft.com/office/word/2010/wordprocessingShape" mc:Ignorable="w14 w15 w16se wp14">
+<w:document xmlns:wpc="http://schemas.microsoft.com/office/word/2010/wordprocessingCanvas" xmlns:cx="http://schemas.microsoft.com/office/drawing/2014/chartex" xmlns:cx1="http://schemas.microsoft.com/office/drawing/2015/9/8/chartex" xmlns:cx2="http://schemas.microsoft.com/office/drawing/2015/10/21/chartex" xmlns:cx3="http://schemas.microsoft.com/office/drawing/2016/5/9/chartex" xmlns:cx4="http://schemas.microsoft.com/office/drawing/2016/5/10/chartex" xmlns:cx5="http://schemas.microsoft.com/office/drawing/2016/5/11/chartex" xmlns:cx6="http://schemas.microsoft.com/office/drawing/2016/5/12/chartex" xmlns:cx7="http://schemas.microsoft.com/office/drawing/2016/5/13/chartex" xmlns:cx8="http://schemas.microsoft.com/office/drawing/2016/5/14/chartex" xmlns:mc="http://schemas.openxmlformats.org/markup-compatibility/2006" xmlns:aink="http://schemas.microsoft.com/office/drawing/2016/ink" xmlns:am3d="http://schemas.microsoft.com/office/drawing/2017/model3d" xmlns:o="urn:schemas-microsoft-com:office:office" xmlns:r="http://schemas.openxmlformats.org/officeDocument/2006/relationships" xmlns:m="http://schemas.openxmlformats.org/officeDocument/2006/math" xmlns:v="urn:schemas-microsoft-com:vml" xmlns:wp14="http://schemas.microsoft.com/office/word/2010/wordprocessingDrawing" xmlns:wp="http://schemas.openxmlformats.org/drawingml/2006/wordprocessingDrawing" xmlns:w10="urn:schemas-microsoft-com:office:word" xmlns:w="http://schemas.openxmlformats.org/wordprocessingml/2006/main" xmlns:w14="http://schemas.microsoft.com/office/word/2010/wordml" xmlns:w15="http://schemas.microsoft.com/office/word/2012/wordml" xmlns:w16cex="http://schemas.microsoft.com/office/word/2018/wordml/cex" xmlns:w16cid="http://schemas.microsoft.com/office/word/2016/wordml/cid" xmlns:w16="http://schemas.microsoft.com/office/word/2018/wordml" xmlns:w16sdtdh="http://schemas.microsoft.com/office/word/2020/wordml/sdtdatahash" xmlns:w16se="http://schemas.microsoft.com/office/word/2015/wordml/symex" xmlns:wpg="http://schemas.microsoft.com/office/word/2010/wordprocessingGroup" xmlns:wpi="http://schemas.microsoft.com/office/word/2010/wordprocessingInk" xmlns:wne="http://schemas.microsoft.com/office/word/2006/wordml" xmlns:wps="http://schemas.microsoft.com/office/word/2010/wordprocessingShape" mc:Ignorable="w14 w15 w16se w16cid w16 w16cex w16sdtdh wp14">
   <w:body>
     <w:p>
       <w:pPr>
@@ -38,13 +38,10 @@
         <w:t xml:space="preserve"> </w:t>
       </w:r>
       <w:r>
-        <w:t>построения</w:t>
-      </w:r>
-      <w:r>
-        <w:t xml:space="preserve"> </w:t>
-      </w:r>
-      <w:r>
-        <w:t xml:space="preserve">объектного окружения для </w:t>
+        <w:t>создания ландшафта и элементов</w:t>
+      </w:r>
+      <w:r>
+        <w:t xml:space="preserve"> окружения для </w:t>
       </w:r>
       <w:r>
         <w:rPr>
@@ -80,23 +77,7 @@
         <w:t xml:space="preserve"> </w:t>
       </w:r>
       <w:r>
-        <w:t xml:space="preserve">в </w:t>
-      </w:r>
-      <w:proofErr w:type="spellStart"/>
-      <w:r>
-        <w:t>Unreal</w:t>
-      </w:r>
-      <w:proofErr w:type="spellEnd"/>
-      <w:r>
-        <w:t xml:space="preserve"> </w:t>
-      </w:r>
-      <w:proofErr w:type="spellStart"/>
-      <w:r>
-        <w:t>Engine</w:t>
-      </w:r>
-      <w:proofErr w:type="spellEnd"/>
-      <w:r>
-        <w:t xml:space="preserve"> 5</w:t>
+        <w:t>в Unreal Engine 5</w:t>
       </w:r>
       <w:r>
         <w:t>»</w:t>
@@ -719,15 +700,7 @@
         <w:rPr>
           <w:lang w:val="ru-RU"/>
         </w:rPr>
-        <w:t>могут б</w:t>
-      </w:r>
-      <w:bookmarkStart w:id="0" w:name="_GoBack"/>
-      <w:bookmarkEnd w:id="0"/>
-      <w:r>
-        <w:rPr>
-          <w:lang w:val="ru-RU"/>
-        </w:rPr>
-        <w:t>ыть использованы и интегрированы в ряде других движков и систем работы с 3</w:t>
+        <w:t>могут быть использованы и интегрированы в ряде других движков и систем работы с 3</w:t>
       </w:r>
       <w:r>
         <w:t>D</w:t>
@@ -918,16 +891,8 @@
         <w:rPr>
           <w:lang w:val="ru-RU"/>
         </w:rPr>
-        <w:t xml:space="preserve"> «НПО «</w:t>
-      </w:r>
-      <w:proofErr w:type="spellStart"/>
-      <w:r>
-        <w:rPr>
-          <w:lang w:val="ru-RU"/>
-        </w:rPr>
-        <w:t>Техномаш</w:t>
-      </w:r>
-      <w:proofErr w:type="spellEnd"/>
+        <w:t xml:space="preserve"> «НПО «Техномаш</w:t>
+      </w:r>
       <w:r>
         <w:rPr>
           <w:lang w:val="ru-RU"/>
@@ -975,7 +940,7 @@
 </file>
 
 <file path=word/styles.xml><?xml version="1.0" encoding="utf-8"?>
-<w:styles xmlns:mc="http://schemas.openxmlformats.org/markup-compatibility/2006" xmlns:r="http://schemas.openxmlformats.org/officeDocument/2006/relationships" xmlns:w="http://schemas.openxmlformats.org/wordprocessingml/2006/main" xmlns:w14="http://schemas.microsoft.com/office/word/2010/wordml" xmlns:w15="http://schemas.microsoft.com/office/word/2012/wordml" xmlns:w16se="http://schemas.microsoft.com/office/word/2015/wordml/symex" mc:Ignorable="w14 w15 w16se">
+<w:styles xmlns:mc="http://schemas.openxmlformats.org/markup-compatibility/2006" xmlns:r="http://schemas.openxmlformats.org/officeDocument/2006/relationships" xmlns:w="http://schemas.openxmlformats.org/wordprocessingml/2006/main" xmlns:w14="http://schemas.microsoft.com/office/word/2010/wordml" xmlns:w15="http://schemas.microsoft.com/office/word/2012/wordml" xmlns:w16cex="http://schemas.microsoft.com/office/word/2018/wordml/cex" xmlns:w16cid="http://schemas.microsoft.com/office/word/2016/wordml/cid" xmlns:w16="http://schemas.microsoft.com/office/word/2018/wordml" xmlns:w16sdtdh="http://schemas.microsoft.com/office/word/2020/wordml/sdtdatahash" xmlns:w16se="http://schemas.microsoft.com/office/word/2015/wordml/symex" mc:Ignorable="w14 w15 w16se w16cid w16 w16cex w16sdtdh">
   <w:docDefaults>
     <w:rPrDefault>
       <w:rPr>
@@ -991,7 +956,7 @@
       </w:pPr>
     </w:pPrDefault>
   </w:docDefaults>
-  <w:latentStyles w:defLockedState="0" w:defUIPriority="99" w:defSemiHidden="0" w:defUnhideWhenUsed="0" w:defQFormat="0" w:count="371">
+  <w:latentStyles w:defLockedState="0" w:defUIPriority="99" w:defSemiHidden="0" w:defUnhideWhenUsed="0" w:defQFormat="0" w:count="376">
     <w:lsdException w:name="Normal" w:uiPriority="0" w:qFormat="1"/>
     <w:lsdException w:name="heading 1" w:uiPriority="9" w:qFormat="1"/>
     <w:lsdException w:name="heading 2" w:semiHidden="1" w:uiPriority="9" w:unhideWhenUsed="1" w:qFormat="1"/>
@@ -1097,7 +1062,6 @@
     <w:lsdException w:name="HTML Sample" w:semiHidden="1" w:unhideWhenUsed="1"/>
     <w:lsdException w:name="HTML Typewriter" w:semiHidden="1" w:unhideWhenUsed="1"/>
     <w:lsdException w:name="HTML Variable" w:semiHidden="1" w:unhideWhenUsed="1"/>
-    <w:lsdException w:name="Normal Table" w:semiHidden="1" w:unhideWhenUsed="1"/>
     <w:lsdException w:name="annotation subject" w:semiHidden="1" w:unhideWhenUsed="1"/>
     <w:lsdException w:name="No List" w:semiHidden="1" w:unhideWhenUsed="1"/>
     <w:lsdException w:name="Outline List 1" w:semiHidden="1" w:unhideWhenUsed="1"/>
@@ -1140,11 +1104,8 @@
     <w:lsdException w:name="Table Contemporary" w:semiHidden="1" w:unhideWhenUsed="1"/>
     <w:lsdException w:name="Table Elegant" w:semiHidden="1" w:unhideWhenUsed="1"/>
     <w:lsdException w:name="Table Professional" w:semiHidden="1" w:unhideWhenUsed="1"/>
-    <w:lsdException w:name="Table Subtle 1" w:semiHidden="1" w:unhideWhenUsed="1"/>
     <w:lsdException w:name="Table Subtle 2" w:semiHidden="1" w:unhideWhenUsed="1"/>
     <w:lsdException w:name="Table Web 1" w:semiHidden="1" w:unhideWhenUsed="1"/>
-    <w:lsdException w:name="Table Web 2" w:semiHidden="1" w:unhideWhenUsed="1"/>
-    <w:lsdException w:name="Table Web 3" w:semiHidden="1" w:unhideWhenUsed="1"/>
     <w:lsdException w:name="Balloon Text" w:semiHidden="1" w:unhideWhenUsed="1"/>
     <w:lsdException w:name="Table Grid" w:uiPriority="39"/>
     <w:lsdException w:name="Table Theme" w:semiHidden="1" w:unhideWhenUsed="1"/>
@@ -1363,6 +1324,11 @@
     <w:lsdException w:name="List Table 5 Dark Accent 6" w:uiPriority="50"/>
     <w:lsdException w:name="List Table 6 Colorful Accent 6" w:uiPriority="51"/>
     <w:lsdException w:name="List Table 7 Colorful Accent 6" w:uiPriority="52"/>
+    <w:lsdException w:name="Mention" w:semiHidden="1" w:unhideWhenUsed="1"/>
+    <w:lsdException w:name="Smart Hyperlink" w:semiHidden="1" w:unhideWhenUsed="1"/>
+    <w:lsdException w:name="Hashtag" w:semiHidden="1" w:unhideWhenUsed="1"/>
+    <w:lsdException w:name="Unresolved Mention" w:semiHidden="1" w:unhideWhenUsed="1"/>
+    <w:lsdException w:name="Smart Link" w:semiHidden="1" w:unhideWhenUsed="1"/>
   </w:latentStyles>
   <w:style w:type="paragraph" w:default="1" w:styleId="a">
     <w:name w:val="Normal"/>

--- a/Diploma/docx/SamarinS_RK6-85_Review.docx
+++ b/Diploma/docx/SamarinS_RK6-85_Review.docx
@@ -148,7 +148,19 @@
         <w:rPr>
           <w:lang w:val="ru-RU"/>
         </w:rPr>
-        <w:t xml:space="preserve">построения объектов окружения для типовых проектов </w:t>
+        <w:t>построения объектов окружения для проектов</w:t>
+      </w:r>
+      <w:r>
+        <w:rPr>
+          <w:lang w:val="ru-RU"/>
+        </w:rPr>
+        <w:t xml:space="preserve"> жанра</w:t>
+      </w:r>
+      <w:r>
+        <w:rPr>
+          <w:lang w:val="ru-RU"/>
+        </w:rPr>
+        <w:t xml:space="preserve"> </w:t>
       </w:r>
       <w:r>
         <w:t>Role</w:t>
@@ -231,253 +243,7 @@
         <w:rPr>
           <w:lang w:val="ru-RU"/>
         </w:rPr>
-        <w:t xml:space="preserve">В работе рассмотрено создание системы </w:t>
-      </w:r>
-      <w:r>
-        <w:rPr>
-          <w:lang w:val="ru-RU"/>
-        </w:rPr>
-        <w:t xml:space="preserve">построения ландшафтных карт для изучения методов </w:t>
-      </w:r>
-      <w:r>
-        <w:rPr>
-          <w:lang w:val="ru-RU"/>
-        </w:rPr>
-        <w:t>генерации</w:t>
-      </w:r>
-      <w:r>
-        <w:rPr>
-          <w:lang w:val="ru-RU"/>
-        </w:rPr>
-        <w:t xml:space="preserve">. Исследованы </w:t>
-      </w:r>
-      <w:r>
-        <w:rPr>
-          <w:lang w:val="ru-RU"/>
-        </w:rPr>
-        <w:t>механизмы</w:t>
-      </w:r>
-      <w:r>
-        <w:rPr>
-          <w:lang w:val="ru-RU"/>
-        </w:rPr>
-        <w:t xml:space="preserve"> создания объектов </w:t>
-      </w:r>
-      <w:r>
-        <w:rPr>
-          <w:lang w:val="ru-RU"/>
-        </w:rPr>
-        <w:t xml:space="preserve">в </w:t>
-      </w:r>
-      <w:r>
-        <w:t>Blender</w:t>
-      </w:r>
-      <w:r>
-        <w:rPr>
-          <w:lang w:val="ru-RU"/>
-        </w:rPr>
-        <w:t xml:space="preserve"> </w:t>
-      </w:r>
-      <w:r>
-        <w:rPr>
-          <w:lang w:val="ru-RU"/>
-        </w:rPr>
-        <w:t xml:space="preserve">и дальнейшей передачи данных между средой </w:t>
-      </w:r>
-      <w:r>
-        <w:t>Blender</w:t>
-      </w:r>
-      <w:r>
-        <w:rPr>
-          <w:lang w:val="ru-RU"/>
-        </w:rPr>
-        <w:t xml:space="preserve"> </w:t>
-      </w:r>
-      <w:r>
-        <w:rPr>
-          <w:lang w:val="ru-RU"/>
-        </w:rPr>
-        <w:t xml:space="preserve">и </w:t>
-      </w:r>
-      <w:r>
-        <w:t>Unreal</w:t>
-      </w:r>
-      <w:r>
-        <w:rPr>
-          <w:lang w:val="ru-RU"/>
-        </w:rPr>
-        <w:t xml:space="preserve"> </w:t>
-      </w:r>
-      <w:r>
-        <w:t>Engine</w:t>
-      </w:r>
-      <w:r>
-        <w:rPr>
-          <w:lang w:val="ru-RU"/>
-        </w:rPr>
-        <w:t xml:space="preserve"> 5.</w:t>
-      </w:r>
-      <w:r>
-        <w:rPr>
-          <w:lang w:val="ru-RU"/>
-        </w:rPr>
-        <w:t xml:space="preserve"> Проведены исследования по выявлению проблем производительности больших скоплений объектов. Разработаны системы</w:t>
-      </w:r>
-      <w:r>
-        <w:rPr>
-          <w:lang w:val="ru-RU"/>
-        </w:rPr>
-        <w:t xml:space="preserve"> для реализации</w:t>
-      </w:r>
-      <w:r>
-        <w:rPr>
-          <w:lang w:val="ru-RU"/>
-        </w:rPr>
-        <w:t xml:space="preserve"> проекта типа </w:t>
-      </w:r>
-      <w:r>
-        <w:t>Role</w:t>
-      </w:r>
-      <w:r>
-        <w:rPr>
-          <w:lang w:val="ru-RU"/>
-        </w:rPr>
-        <w:t>-</w:t>
-      </w:r>
-      <w:r>
-        <w:t>Playing</w:t>
-      </w:r>
-      <w:r>
-        <w:rPr>
-          <w:lang w:val="ru-RU"/>
-        </w:rPr>
-        <w:t xml:space="preserve"> </w:t>
-      </w:r>
-      <w:r>
-        <w:t>Game</w:t>
-      </w:r>
-      <w:r>
-        <w:rPr>
-          <w:lang w:val="ru-RU"/>
-        </w:rPr>
-        <w:t xml:space="preserve">, такие как создание камеры равноудалённого следования, добавление генерации </w:t>
-      </w:r>
-      <w:r>
-        <w:rPr>
-          <w:lang w:val="ru-RU"/>
-        </w:rPr>
-        <w:t>единой</w:t>
-      </w:r>
-      <w:r>
-        <w:rPr>
-          <w:lang w:val="ru-RU"/>
-        </w:rPr>
-        <w:t xml:space="preserve"> сетки перемещения по ландшафту и интерактивные механизмы взаимодействия пользователя с созданными системами. В процессе работы были приобретены навыки создания 3</w:t>
-      </w:r>
-      <w:r>
-        <w:t>D</w:t>
-      </w:r>
-      <w:r>
-        <w:rPr>
-          <w:lang w:val="ru-RU"/>
-        </w:rPr>
-        <w:t>-</w:t>
-      </w:r>
-      <w:r>
-        <w:rPr>
-          <w:lang w:val="ru-RU"/>
-        </w:rPr>
-        <w:t xml:space="preserve">объектов в </w:t>
-      </w:r>
-      <w:r>
-        <w:t>Blender</w:t>
-      </w:r>
-      <w:r>
-        <w:rPr>
-          <w:lang w:val="ru-RU"/>
-        </w:rPr>
-        <w:t xml:space="preserve">, </w:t>
-      </w:r>
-      <w:r>
-        <w:rPr>
-          <w:lang w:val="ru-RU"/>
-        </w:rPr>
-        <w:t xml:space="preserve">интеграции и настройки объектов в </w:t>
-      </w:r>
-      <w:r>
-        <w:t>Unreal</w:t>
-      </w:r>
-      <w:r>
-        <w:rPr>
-          <w:lang w:val="ru-RU"/>
-        </w:rPr>
-        <w:t xml:space="preserve"> </w:t>
-      </w:r>
-      <w:r>
-        <w:t>Engine</w:t>
-      </w:r>
-      <w:r>
-        <w:rPr>
-          <w:lang w:val="ru-RU"/>
-        </w:rPr>
-        <w:t xml:space="preserve"> 5</w:t>
-      </w:r>
-      <w:r>
-        <w:rPr>
-          <w:lang w:val="ru-RU"/>
-        </w:rPr>
-        <w:t xml:space="preserve">, а также генерации и модификации ландшафтов в </w:t>
-      </w:r>
-      <w:r>
-        <w:t>World</w:t>
-      </w:r>
-      <w:r>
-        <w:rPr>
-          <w:lang w:val="ru-RU"/>
-        </w:rPr>
-        <w:t xml:space="preserve"> </w:t>
-      </w:r>
-      <w:r>
-        <w:t>Creator</w:t>
-      </w:r>
-      <w:r>
-        <w:rPr>
-          <w:lang w:val="ru-RU"/>
-        </w:rPr>
-        <w:t xml:space="preserve"> 3.</w:t>
-      </w:r>
-      <w:r>
-        <w:rPr>
-          <w:lang w:val="ru-RU"/>
-        </w:rPr>
-        <w:t xml:space="preserve"> Результатом практической деятельности студента в рамках данной работы стало приложение с реализованными элементами проекта типа </w:t>
-      </w:r>
-      <w:r>
-        <w:t>Role</w:t>
-      </w:r>
-      <w:r>
-        <w:rPr>
-          <w:lang w:val="ru-RU"/>
-        </w:rPr>
-        <w:t>-</w:t>
-      </w:r>
-      <w:r>
-        <w:t>Playing</w:t>
-      </w:r>
-      <w:r>
-        <w:rPr>
-          <w:lang w:val="ru-RU"/>
-        </w:rPr>
-        <w:t xml:space="preserve"> </w:t>
-      </w:r>
-      <w:r>
-        <w:t>Game</w:t>
-      </w:r>
-      <w:r>
-        <w:rPr>
-          <w:lang w:val="ru-RU"/>
-        </w:rPr>
-        <w:t>.</w:t>
+        <w:t>В представленной работе исследованы методы построения ландшафтных карт для изучения технологий генерации виртуальных сред. Проведен анализ процессов создания 3D-объектов в среде Blender и их последующей интеграции в Unreal Engine 5, включая механизмы передачи данных между указанными платформами. Изучены проблемы производительности, связанные с обработкой больших скоплений объектов. Разработаны программные модули для реализации проекта в жанре ролевой игры (Role-Playing Game), включающие систему равноудалённого следования камеры, генерацию унифицированной сетки перемещения по ландшафту и интерактивные механизмы взаимодействия пользователя с виртуальной средой. В ходе исследования освоены технологии создания и обработки 3D-объектов в Blender, их интеграции и настройки в Unreal Engine 5, а также методы генерации и модификации ландшафтов с использованием World Creator 3.</w:t>
       </w:r>
     </w:p>
     <w:p>
@@ -515,19 +281,7 @@
         <w:rPr>
           <w:lang w:val="ru-RU"/>
         </w:rPr>
-        <w:t xml:space="preserve"> листов формата А</w:t>
-      </w:r>
-      <w:r>
-        <w:rPr>
-          <w:lang w:val="ru-RU"/>
-        </w:rPr>
-        <w:t>1</w:t>
-      </w:r>
-      <w:r>
-        <w:rPr>
-          <w:lang w:val="ru-RU"/>
-        </w:rPr>
-        <w:t>.</w:t>
+        <w:t xml:space="preserve"> листов.</w:t>
       </w:r>
     </w:p>
     <w:p>
@@ -541,205 +295,31 @@
         <w:rPr>
           <w:lang w:val="ru-RU"/>
         </w:rPr>
-        <w:t xml:space="preserve">К достоинствам работы </w:t>
-      </w:r>
-      <w:r>
-        <w:rPr>
-          <w:lang w:val="ru-RU"/>
-        </w:rPr>
-        <w:t>следует</w:t>
-      </w:r>
-      <w:r>
-        <w:rPr>
-          <w:lang w:val="ru-RU"/>
-        </w:rPr>
-        <w:t xml:space="preserve"> отнести</w:t>
-      </w:r>
-      <w:r>
-        <w:rPr>
-          <w:lang w:val="ru-RU"/>
-        </w:rPr>
-        <w:t xml:space="preserve"> </w:t>
-      </w:r>
-      <w:r>
-        <w:rPr>
-          <w:lang w:val="ru-RU"/>
-        </w:rPr>
-        <w:t>практическую значимость</w:t>
-      </w:r>
-      <w:r>
-        <w:rPr>
-          <w:lang w:val="ru-RU"/>
-        </w:rPr>
-        <w:t xml:space="preserve"> систематизации методов построения объектного окружения</w:t>
-      </w:r>
-      <w:r>
-        <w:rPr>
-          <w:lang w:val="ru-RU"/>
-        </w:rPr>
-        <w:t xml:space="preserve"> </w:t>
-      </w:r>
-      <w:r>
-        <w:rPr>
-          <w:lang w:val="ru-RU"/>
-        </w:rPr>
-        <w:t>при</w:t>
-      </w:r>
-      <w:r>
-        <w:rPr>
-          <w:lang w:val="ru-RU"/>
-        </w:rPr>
-        <w:t xml:space="preserve"> отсутстви</w:t>
-      </w:r>
-      <w:r>
-        <w:rPr>
-          <w:lang w:val="ru-RU"/>
-        </w:rPr>
-        <w:t>и</w:t>
-      </w:r>
-      <w:r>
-        <w:rPr>
-          <w:lang w:val="ru-RU"/>
-        </w:rPr>
-        <w:t xml:space="preserve"> </w:t>
-      </w:r>
-      <w:r>
-        <w:rPr>
-          <w:lang w:val="ru-RU"/>
-        </w:rPr>
-        <w:t>структурированных решений,</w:t>
-      </w:r>
-      <w:r>
-        <w:rPr>
-          <w:lang w:val="ru-RU"/>
-        </w:rPr>
-        <w:t xml:space="preserve"> предложенных средой</w:t>
-      </w:r>
-      <w:r>
-        <w:rPr>
-          <w:lang w:val="ru-RU"/>
-        </w:rPr>
-        <w:t xml:space="preserve"> </w:t>
-      </w:r>
-      <w:r>
-        <w:t>Unreal</w:t>
-      </w:r>
-      <w:r>
-        <w:rPr>
-          <w:lang w:val="ru-RU"/>
-        </w:rPr>
-        <w:t xml:space="preserve"> </w:t>
-      </w:r>
-      <w:r>
-        <w:t>Engine</w:t>
-      </w:r>
-      <w:r>
-        <w:rPr>
-          <w:lang w:val="ru-RU"/>
-        </w:rPr>
-        <w:t xml:space="preserve"> </w:t>
-      </w:r>
-      <w:r>
-        <w:rPr>
-          <w:lang w:val="ru-RU"/>
-        </w:rPr>
-        <w:t xml:space="preserve">в </w:t>
-      </w:r>
-      <w:r>
-        <w:t>Epic</w:t>
-      </w:r>
-      <w:r>
-        <w:rPr>
-          <w:lang w:val="ru-RU"/>
-        </w:rPr>
-        <w:t xml:space="preserve"> </w:t>
-      </w:r>
-      <w:r>
-        <w:t>Games</w:t>
-      </w:r>
-      <w:r>
-        <w:rPr>
-          <w:lang w:val="ru-RU"/>
-        </w:rPr>
-        <w:t xml:space="preserve"> </w:t>
-      </w:r>
-      <w:r>
-        <w:t>Store</w:t>
-      </w:r>
-      <w:r>
-        <w:rPr>
-          <w:lang w:val="ru-RU"/>
-        </w:rPr>
-        <w:t>.</w:t>
-      </w:r>
-      <w:r>
-        <w:rPr>
-          <w:lang w:val="ru-RU"/>
-        </w:rPr>
-        <w:t xml:space="preserve"> </w:t>
-      </w:r>
-      <w:r>
-        <w:rPr>
-          <w:lang w:val="ru-RU"/>
-        </w:rPr>
-        <w:t xml:space="preserve">Кроме того, </w:t>
-      </w:r>
-      <w:r>
-        <w:rPr>
-          <w:lang w:val="ru-RU"/>
-        </w:rPr>
-        <w:t>результаты проделанной работы</w:t>
-      </w:r>
-      <w:r>
-        <w:rPr>
-          <w:lang w:val="ru-RU"/>
-        </w:rPr>
-        <w:t xml:space="preserve"> </w:t>
-      </w:r>
-      <w:r>
-        <w:rPr>
-          <w:lang w:val="ru-RU"/>
-        </w:rPr>
-        <w:t>могут быть использованы и интегрированы в ряде других движков и систем работы с 3</w:t>
-      </w:r>
-      <w:r>
-        <w:t>D</w:t>
-      </w:r>
-      <w:r>
-        <w:rPr>
-          <w:lang w:val="ru-RU"/>
-        </w:rPr>
-        <w:t>-</w:t>
-      </w:r>
-      <w:r>
-        <w:rPr>
-          <w:lang w:val="ru-RU"/>
-        </w:rPr>
-        <w:t xml:space="preserve">объектами и ландшафтами, не ограничиваясь средой </w:t>
-      </w:r>
-      <w:r>
-        <w:t>Unreal</w:t>
-      </w:r>
-      <w:r>
-        <w:rPr>
-          <w:lang w:val="ru-RU"/>
-        </w:rPr>
-        <w:t xml:space="preserve"> </w:t>
-      </w:r>
-      <w:r>
-        <w:t>Engine</w:t>
-      </w:r>
-      <w:r>
-        <w:rPr>
-          <w:lang w:val="ru-RU"/>
-        </w:rPr>
-        <w:t xml:space="preserve"> 5</w:t>
-      </w:r>
-      <w:r>
-        <w:rPr>
-          <w:lang w:val="ru-RU"/>
-        </w:rPr>
-        <w:t>.</w:t>
+        <w:t xml:space="preserve">К достоинствам </w:t>
+      </w:r>
+      <w:r>
+        <w:rPr>
+          <w:lang w:val="ru-RU"/>
+        </w:rPr>
+        <w:t>работы</w:t>
+      </w:r>
+      <w:r>
+        <w:rPr>
+          <w:lang w:val="ru-RU"/>
+        </w:rPr>
+        <w:t xml:space="preserve"> можно отнести практическую значимость систематизации подходов к формированию объектного окружения в условиях отсутствия структурированных решений, предст</w:t>
+      </w:r>
+      <w:r>
+        <w:rPr>
+          <w:lang w:val="ru-RU"/>
+        </w:rPr>
+        <w:t xml:space="preserve">авленных в </w:t>
+      </w:r>
+      <w:r>
+        <w:rPr>
+          <w:lang w:val="ru-RU"/>
+        </w:rPr>
+        <w:t xml:space="preserve">Epic Games Store. </w:t>
       </w:r>
     </w:p>
     <w:p>
@@ -753,85 +333,7 @@
         <w:rPr>
           <w:lang w:val="ru-RU"/>
         </w:rPr>
-        <w:t>К замечаниям</w:t>
-      </w:r>
-      <w:r>
-        <w:rPr>
-          <w:lang w:val="ru-RU"/>
-        </w:rPr>
-        <w:t xml:space="preserve"> можно от</w:t>
-      </w:r>
-      <w:r>
-        <w:rPr>
-          <w:lang w:val="ru-RU"/>
-        </w:rPr>
-        <w:t>нести пожелание</w:t>
-      </w:r>
-      <w:r>
-        <w:rPr>
-          <w:lang w:val="ru-RU"/>
-        </w:rPr>
-        <w:t xml:space="preserve"> </w:t>
-      </w:r>
-      <w:r>
-        <w:rPr>
-          <w:lang w:val="ru-RU"/>
-        </w:rPr>
-        <w:t>более</w:t>
-      </w:r>
-      <w:r>
-        <w:rPr>
-          <w:lang w:val="ru-RU"/>
-        </w:rPr>
-        <w:t xml:space="preserve"> </w:t>
-      </w:r>
-      <w:r>
-        <w:rPr>
-          <w:lang w:val="ru-RU"/>
-        </w:rPr>
-        <w:t xml:space="preserve">подробного описания </w:t>
-      </w:r>
-      <w:r>
-        <w:rPr>
-          <w:lang w:val="ru-RU"/>
-        </w:rPr>
-        <w:t>функционирования кода для интерактивных</w:t>
-      </w:r>
-      <w:r>
-        <w:rPr>
-          <w:lang w:val="ru-RU"/>
-        </w:rPr>
-        <w:t xml:space="preserve"> </w:t>
-      </w:r>
-      <w:r>
-        <w:rPr>
-          <w:lang w:val="ru-RU"/>
-        </w:rPr>
-        <w:t>объектов</w:t>
-      </w:r>
-      <w:r>
-        <w:rPr>
-          <w:lang w:val="ru-RU"/>
-        </w:rPr>
-        <w:t xml:space="preserve"> </w:t>
-      </w:r>
-      <w:r>
-        <w:rPr>
-          <w:lang w:val="ru-RU"/>
-        </w:rPr>
-        <w:t>систем</w:t>
-      </w:r>
-      <w:r>
-        <w:rPr>
-          <w:lang w:val="ru-RU"/>
-        </w:rPr>
-        <w:t>ы</w:t>
-      </w:r>
-      <w:r>
-        <w:rPr>
-          <w:lang w:val="ru-RU"/>
-        </w:rPr>
-        <w:t>.</w:t>
+        <w:t>К замечаниям можно отнести пожелание более подробного описания классов разработанных систем.</w:t>
       </w:r>
     </w:p>
     <w:p>
@@ -903,16 +405,17 @@
         <w:rPr>
           <w:lang w:val="ru-RU"/>
         </w:rPr>
-        <w:t xml:space="preserve">», </w:t>
-      </w:r>
-      <w:proofErr w:type="spellStart"/>
-      <w:r>
-        <w:rPr>
-          <w:lang w:val="ru-RU"/>
-        </w:rPr>
-        <w:t>к.т.н</w:t>
-      </w:r>
-      <w:proofErr w:type="spellEnd"/>
+        <w:t>», к.т.н</w:t>
+      </w:r>
+    </w:p>
+    <w:p>
+      <w:pPr>
+        <w:spacing w:after="0" w:line="240" w:lineRule="auto"/>
+        <w:ind w:firstLine="0"/>
+        <w:rPr>
+          <w:lang w:val="ru-RU"/>
+        </w:rPr>
+      </w:pPr>
     </w:p>
     <w:p>
       <w:pPr>
@@ -1062,6 +565,7 @@
     <w:lsdException w:name="HTML Sample" w:semiHidden="1" w:unhideWhenUsed="1"/>
     <w:lsdException w:name="HTML Typewriter" w:semiHidden="1" w:unhideWhenUsed="1"/>
     <w:lsdException w:name="HTML Variable" w:semiHidden="1" w:unhideWhenUsed="1"/>
+    <w:lsdException w:name="Normal Table" w:semiHidden="1" w:unhideWhenUsed="1"/>
     <w:lsdException w:name="annotation subject" w:semiHidden="1" w:unhideWhenUsed="1"/>
     <w:lsdException w:name="No List" w:semiHidden="1" w:unhideWhenUsed="1"/>
     <w:lsdException w:name="Outline List 1" w:semiHidden="1" w:unhideWhenUsed="1"/>
@@ -1104,8 +608,11 @@
     <w:lsdException w:name="Table Contemporary" w:semiHidden="1" w:unhideWhenUsed="1"/>
     <w:lsdException w:name="Table Elegant" w:semiHidden="1" w:unhideWhenUsed="1"/>
     <w:lsdException w:name="Table Professional" w:semiHidden="1" w:unhideWhenUsed="1"/>
+    <w:lsdException w:name="Table Subtle 1" w:semiHidden="1" w:unhideWhenUsed="1"/>
     <w:lsdException w:name="Table Subtle 2" w:semiHidden="1" w:unhideWhenUsed="1"/>
     <w:lsdException w:name="Table Web 1" w:semiHidden="1" w:unhideWhenUsed="1"/>
+    <w:lsdException w:name="Table Web 2" w:semiHidden="1" w:unhideWhenUsed="1"/>
+    <w:lsdException w:name="Table Web 3" w:semiHidden="1" w:unhideWhenUsed="1"/>
     <w:lsdException w:name="Balloon Text" w:semiHidden="1" w:unhideWhenUsed="1"/>
     <w:lsdException w:name="Table Grid" w:uiPriority="39"/>
     <w:lsdException w:name="Table Theme" w:semiHidden="1" w:unhideWhenUsed="1"/>
@@ -1412,7 +919,6 @@
   <w:style w:type="character" w:default="1" w:styleId="a0">
     <w:name w:val="Default Paragraph Font"/>
     <w:uiPriority w:val="1"/>
-    <w:semiHidden/>
     <w:unhideWhenUsed/>
   </w:style>
   <w:style w:type="table" w:default="1" w:styleId="a1">
